--- a/SGE/Ud3/Actividades1Unidad3.docx
+++ b/SGE/Ud3/Actividades1Unidad3.docx
@@ -24,27 +24,7 @@
           <w:sz w:val="24"/>
           <w:szCs w:val="24"/>
         </w:rPr>
-        <w:t xml:space="preserve">Busca una solución ERP que proporcione una instalación de tipo </w:t>
-      </w:r>
-      <w:proofErr w:type="spellStart"/>
-      <w:r>
-        <w:rPr>
-          <w:b/>
-          <w:bCs/>
-          <w:sz w:val="24"/>
-          <w:szCs w:val="24"/>
-        </w:rPr>
-        <w:t>monopuesto</w:t>
-      </w:r>
-      <w:proofErr w:type="spellEnd"/>
-      <w:r>
-        <w:rPr>
-          <w:b/>
-          <w:bCs/>
-          <w:sz w:val="24"/>
-          <w:szCs w:val="24"/>
-        </w:rPr>
-        <w:t xml:space="preserve"> y especifica sus características. </w:t>
+        <w:t xml:space="preserve">Busca una solución ERP que proporcione una instalación de tipo monopuesto y especifica sus características. </w:t>
       </w:r>
     </w:p>
     <w:p>
@@ -191,15 +171,7 @@
         <w:jc w:val="both"/>
       </w:pPr>
       <w:r>
-        <w:t xml:space="preserve">El programa de Wolters </w:t>
-      </w:r>
-      <w:proofErr w:type="spellStart"/>
-      <w:r>
-        <w:t>Kluwer</w:t>
-      </w:r>
-      <w:proofErr w:type="spellEnd"/>
-      <w:r>
-        <w:t> dispone de un cuadro de mando personalizable en el que se visualiza, con una mirada, el estado del negocio.</w:t>
+        <w:t>El programa de Wolters Kluwer dispone de un cuadro de mando personalizable en el que se visualiza, con una mirada, el estado del negocio.</w:t>
       </w:r>
     </w:p>
     <w:p>
@@ -211,25 +183,7 @@
         <w:jc w:val="both"/>
       </w:pPr>
       <w:r>
-        <w:t>Su herramienta de </w:t>
-      </w:r>
-      <w:proofErr w:type="spellStart"/>
-      <w:proofErr w:type="gramStart"/>
-      <w:r>
-        <w:t>business</w:t>
-      </w:r>
-      <w:proofErr w:type="spellEnd"/>
-      <w:r>
-        <w:t xml:space="preserve"> </w:t>
-      </w:r>
-      <w:proofErr w:type="spellStart"/>
-      <w:r>
-        <w:t>intelligence</w:t>
-      </w:r>
-      <w:proofErr w:type="spellEnd"/>
-      <w:proofErr w:type="gramEnd"/>
-      <w:r>
-        <w:t> permite generar informes, estadísticas y gráficos, para analizar producción y rentabilidad.</w:t>
+        <w:t>Su herramienta de business intelligence permite generar informes, estadísticas y gráficos, para analizar producción y rentabilidad.</w:t>
       </w:r>
     </w:p>
     <w:p>
@@ -253,15 +207,7 @@
         <w:jc w:val="both"/>
       </w:pPr>
       <w:r>
-        <w:t xml:space="preserve">Office y a3ERP son perfectamente compatibles y </w:t>
-      </w:r>
-      <w:proofErr w:type="spellStart"/>
-      <w:r>
-        <w:t>sincronizables</w:t>
-      </w:r>
-      <w:proofErr w:type="spellEnd"/>
-      <w:r>
-        <w:t>.</w:t>
+        <w:t>Office y a3ERP son perfectamente compatibles y sincronizables.</w:t>
       </w:r>
     </w:p>
     <w:p>
@@ -313,15 +259,7 @@
         <w:jc w:val="both"/>
       </w:pPr>
       <w:r>
-        <w:t xml:space="preserve">Si para liberar en cierta medida al profesional y que pueda centrarse </w:t>
-      </w:r>
-      <w:proofErr w:type="spellStart"/>
-      <w:r>
-        <w:t>mas</w:t>
-      </w:r>
-      <w:proofErr w:type="spellEnd"/>
-      <w:r>
-        <w:t xml:space="preserve"> en su oficio, delegando tareas al ERP y pudiendo el profesional abstraerse en cierta medida de ellas</w:t>
+        <w:t>Si para liberar en cierta medida al profesional y que pueda centrarse mas en su oficio, delegando tareas al ERP y pudiendo el profesional abstraerse en cierta medida de ellas</w:t>
       </w:r>
     </w:p>
     <w:p>
@@ -830,27 +768,7 @@
           <w:lang w:eastAsia="es-ES"/>
           <w14:ligatures w14:val="none"/>
         </w:rPr>
-        <w:t xml:space="preserve"> nos garantizan que la mayoría de </w:t>
-      </w:r>
-      <w:proofErr w:type="gramStart"/>
-      <w:r>
-        <w:rPr>
-          <w:rFonts w:eastAsia="Times New Roman" w:cstheme="minorHAnsi"/>
-          <w:kern w:val="0"/>
-          <w:lang w:eastAsia="es-ES"/>
-          <w14:ligatures w14:val="none"/>
-        </w:rPr>
-        <w:t>procesos</w:t>
-      </w:r>
-      <w:proofErr w:type="gramEnd"/>
-      <w:r>
-        <w:rPr>
-          <w:rFonts w:eastAsia="Times New Roman" w:cstheme="minorHAnsi"/>
-          <w:kern w:val="0"/>
-          <w:lang w:eastAsia="es-ES"/>
-          <w14:ligatures w14:val="none"/>
-        </w:rPr>
-        <w:t xml:space="preserve"> de nuestra casuística empresarial, pueden ser automatizados.</w:t>
+        <w:t xml:space="preserve"> nos garantizan que la mayoría de procesos de nuestra casuística empresarial, pueden ser automatizados.</w:t>
       </w:r>
     </w:p>
     <w:p>
@@ -1014,27 +932,7 @@
           <w:lang w:eastAsia="es-ES"/>
           <w14:ligatures w14:val="none"/>
         </w:rPr>
-        <w:t xml:space="preserve"> son mucho </w:t>
-      </w:r>
-      <w:proofErr w:type="gramStart"/>
-      <w:r>
-        <w:rPr>
-          <w:rFonts w:eastAsia="Times New Roman" w:cstheme="minorHAnsi"/>
-          <w:kern w:val="0"/>
-          <w:lang w:eastAsia="es-ES"/>
-          <w14:ligatures w14:val="none"/>
-        </w:rPr>
-        <w:t>menores</w:t>
-      </w:r>
-      <w:proofErr w:type="gramEnd"/>
-      <w:r>
-        <w:rPr>
-          <w:rFonts w:eastAsia="Times New Roman" w:cstheme="minorHAnsi"/>
-          <w:kern w:val="0"/>
-          <w:lang w:eastAsia="es-ES"/>
-          <w14:ligatures w14:val="none"/>
-        </w:rPr>
-        <w:t xml:space="preserve"> pero </w:t>
+        <w:t> son mucho menores pero </w:t>
       </w:r>
       <w:r>
         <w:rPr>
@@ -1252,13 +1150,7 @@
       </w:r>
       <w:r>
         <w:lastRenderedPageBreak/>
-        <w:t xml:space="preserve">ver los archivos originales los cuales ayudan a depurar encontrar problemas en el desarrollo y pruebas del código </w:t>
-      </w:r>
-      <w:r>
-        <w:t>JavaScript</w:t>
-      </w:r>
-      <w:r>
-        <w:t>.</w:t>
+        <w:t>ver los archivos originales los cuales ayudan a depurar encontrar problemas en el desarrollo y pruebas del código JavaScript.</w:t>
       </w:r>
     </w:p>
     <w:p>
@@ -1755,21 +1647,13 @@
         <w:t>Empresa de trabajo temporal: empresas</w:t>
       </w:r>
       <w:r>
-        <w:t xml:space="preserve"> cuya actividad consiste en </w:t>
-      </w:r>
-      <w:proofErr w:type="gramStart"/>
-      <w:r>
-        <w:t>poner</w:t>
+        <w:t xml:space="preserve"> cuya actividad consiste en poner</w:t>
       </w:r>
       <w:r>
         <w:t xml:space="preserve"> </w:t>
       </w:r>
       <w:r>
-        <w:t>,</w:t>
-      </w:r>
-      <w:proofErr w:type="gramEnd"/>
-      <w:r>
-        <w:t xml:space="preserve"> </w:t>
+        <w:t xml:space="preserve">, </w:t>
       </w:r>
       <w:r>
         <w:t>por un periodo de tiempo determinado, trabajadores contratados por ellas</w:t>
@@ -1839,6 +1723,61 @@
           <w:szCs w:val="24"/>
         </w:rPr>
       </w:pPr>
+      <w:r>
+        <w:rPr>
+          <w:b/>
+          <w:bCs/>
+          <w:sz w:val="24"/>
+          <w:szCs w:val="24"/>
+        </w:rPr>
+        <w:drawing>
+          <wp:inline distT="0" distB="0" distL="0" distR="0" wp14:anchorId="4A84A306" wp14:editId="475F5F62">
+            <wp:extent cx="3876675" cy="1438254"/>
+            <wp:effectExtent l="0" t="0" r="0" b="0"/>
+            <wp:docPr id="279304629" name="Imagen 1" descr="Interfaz de usuario gráfica, Aplicación&#10;&#10;Descripción generada automáticamente"/>
+            <wp:cNvGraphicFramePr>
+              <a:graphicFrameLocks xmlns:a="http://schemas.openxmlformats.org/drawingml/2006/main" noChangeAspect="1"/>
+            </wp:cNvGraphicFramePr>
+            <a:graphic xmlns:a="http://schemas.openxmlformats.org/drawingml/2006/main">
+              <a:graphicData uri="http://schemas.openxmlformats.org/drawingml/2006/picture">
+                <pic:pic xmlns:pic="http://schemas.openxmlformats.org/drawingml/2006/picture">
+                  <pic:nvPicPr>
+                    <pic:cNvPr id="279304629" name="Imagen 1" descr="Interfaz de usuario gráfica, Aplicación&#10;&#10;Descripción generada automáticamente"/>
+                    <pic:cNvPicPr/>
+                  </pic:nvPicPr>
+                  <pic:blipFill>
+                    <a:blip r:embed="rId8"/>
+                    <a:stretch>
+                      <a:fillRect/>
+                    </a:stretch>
+                  </pic:blipFill>
+                  <pic:spPr>
+                    <a:xfrm>
+                      <a:off x="0" y="0"/>
+                      <a:ext cx="3885018" cy="1441349"/>
+                    </a:xfrm>
+                    <a:prstGeom prst="rect">
+                      <a:avLst/>
+                    </a:prstGeom>
+                  </pic:spPr>
+                </pic:pic>
+              </a:graphicData>
+            </a:graphic>
+          </wp:inline>
+        </w:drawing>
+      </w:r>
+    </w:p>
+    <w:p>
+      <w:pPr>
+        <w:pStyle w:val="Prrafodelista"/>
+        <w:jc w:val="both"/>
+        <w:rPr>
+          <w:b/>
+          <w:bCs/>
+          <w:sz w:val="24"/>
+          <w:szCs w:val="24"/>
+        </w:rPr>
+      </w:pPr>
     </w:p>
     <w:p>
       <w:pPr>
@@ -1888,6 +1827,62 @@
           <w:szCs w:val="24"/>
         </w:rPr>
       </w:pPr>
+      <w:r>
+        <w:rPr>
+          <w:b/>
+          <w:bCs/>
+          <w:sz w:val="24"/>
+          <w:szCs w:val="24"/>
+        </w:rPr>
+        <w:lastRenderedPageBreak/>
+        <w:drawing>
+          <wp:inline distT="0" distB="0" distL="0" distR="0" wp14:anchorId="6F0E470F" wp14:editId="7E422E75">
+            <wp:extent cx="4114800" cy="1867724"/>
+            <wp:effectExtent l="0" t="0" r="0" b="0"/>
+            <wp:docPr id="856276365" name="Imagen 1" descr="Interfaz de usuario gráfica, Aplicación&#10;&#10;Descripción generada automáticamente"/>
+            <wp:cNvGraphicFramePr>
+              <a:graphicFrameLocks xmlns:a="http://schemas.openxmlformats.org/drawingml/2006/main" noChangeAspect="1"/>
+            </wp:cNvGraphicFramePr>
+            <a:graphic xmlns:a="http://schemas.openxmlformats.org/drawingml/2006/main">
+              <a:graphicData uri="http://schemas.openxmlformats.org/drawingml/2006/picture">
+                <pic:pic xmlns:pic="http://schemas.openxmlformats.org/drawingml/2006/picture">
+                  <pic:nvPicPr>
+                    <pic:cNvPr id="856276365" name="Imagen 1" descr="Interfaz de usuario gráfica, Aplicación&#10;&#10;Descripción generada automáticamente"/>
+                    <pic:cNvPicPr/>
+                  </pic:nvPicPr>
+                  <pic:blipFill>
+                    <a:blip r:embed="rId9"/>
+                    <a:stretch>
+                      <a:fillRect/>
+                    </a:stretch>
+                  </pic:blipFill>
+                  <pic:spPr>
+                    <a:xfrm>
+                      <a:off x="0" y="0"/>
+                      <a:ext cx="4120412" cy="1870271"/>
+                    </a:xfrm>
+                    <a:prstGeom prst="rect">
+                      <a:avLst/>
+                    </a:prstGeom>
+                  </pic:spPr>
+                </pic:pic>
+              </a:graphicData>
+            </a:graphic>
+          </wp:inline>
+        </w:drawing>
+      </w:r>
+    </w:p>
+    <w:p>
+      <w:pPr>
+        <w:pStyle w:val="Prrafodelista"/>
+        <w:jc w:val="both"/>
+        <w:rPr>
+          <w:b/>
+          <w:bCs/>
+          <w:sz w:val="24"/>
+          <w:szCs w:val="24"/>
+        </w:rPr>
+      </w:pPr>
     </w:p>
     <w:p>
       <w:pPr>
@@ -1925,6 +1920,61 @@
           <w:szCs w:val="24"/>
         </w:rPr>
       </w:pPr>
+    </w:p>
+    <w:p>
+      <w:pPr>
+        <w:pStyle w:val="Prrafodelista"/>
+        <w:jc w:val="both"/>
+        <w:rPr>
+          <w:b/>
+          <w:bCs/>
+          <w:sz w:val="24"/>
+          <w:szCs w:val="24"/>
+        </w:rPr>
+      </w:pPr>
+      <w:r>
+        <w:rPr>
+          <w:b/>
+          <w:bCs/>
+          <w:sz w:val="24"/>
+          <w:szCs w:val="24"/>
+        </w:rPr>
+        <w:drawing>
+          <wp:inline distT="0" distB="0" distL="0" distR="0" wp14:anchorId="7EDB78D1" wp14:editId="1EEBEF12">
+            <wp:extent cx="4728720" cy="1323975"/>
+            <wp:effectExtent l="0" t="0" r="0" b="0"/>
+            <wp:docPr id="857422097" name="Imagen 1" descr="Interfaz de usuario gráfica, Aplicación, Word&#10;&#10;Descripción generada automáticamente"/>
+            <wp:cNvGraphicFramePr>
+              <a:graphicFrameLocks xmlns:a="http://schemas.openxmlformats.org/drawingml/2006/main" noChangeAspect="1"/>
+            </wp:cNvGraphicFramePr>
+            <a:graphic xmlns:a="http://schemas.openxmlformats.org/drawingml/2006/main">
+              <a:graphicData uri="http://schemas.openxmlformats.org/drawingml/2006/picture">
+                <pic:pic xmlns:pic="http://schemas.openxmlformats.org/drawingml/2006/picture">
+                  <pic:nvPicPr>
+                    <pic:cNvPr id="857422097" name="Imagen 1" descr="Interfaz de usuario gráfica, Aplicación, Word&#10;&#10;Descripción generada automáticamente"/>
+                    <pic:cNvPicPr/>
+                  </pic:nvPicPr>
+                  <pic:blipFill>
+                    <a:blip r:embed="rId10"/>
+                    <a:stretch>
+                      <a:fillRect/>
+                    </a:stretch>
+                  </pic:blipFill>
+                  <pic:spPr>
+                    <a:xfrm>
+                      <a:off x="0" y="0"/>
+                      <a:ext cx="4731602" cy="1324782"/>
+                    </a:xfrm>
+                    <a:prstGeom prst="rect">
+                      <a:avLst/>
+                    </a:prstGeom>
+                  </pic:spPr>
+                </pic:pic>
+              </a:graphicData>
+            </a:graphic>
+          </wp:inline>
+        </w:drawing>
+      </w:r>
     </w:p>
     <w:sectPr>
       <w:pgSz w:w="11906" w:h="16838"/>
@@ -3845,6 +3895,7 @@
   <w:style w:type="character" w:default="1" w:styleId="Fuentedeprrafopredeter">
     <w:name w:val="Default Paragraph Font"/>
     <w:uiPriority w:val="1"/>
+    <w:semiHidden/>
     <w:unhideWhenUsed/>
   </w:style>
   <w:style w:type="table" w:default="1" w:styleId="Tablanormal">
@@ -4262,23 +4313,6 @@
 </file>
 
 <file path=customXml/item1.xml><?xml version="1.0" encoding="utf-8"?>
-<p:properties xmlns:p="http://schemas.microsoft.com/office/2006/metadata/properties" xmlns:xsi="http://www.w3.org/2001/XMLSchema-instance" xmlns:pc="http://schemas.microsoft.com/office/infopath/2007/PartnerControls">
-  <documentManagement>
-    <ReferenceId xmlns="a6d3f22f-33c9-416f-82ab-3708079da66c" xsi:nil="true"/>
-  </documentManagement>
-</p:properties>
-</file>
-
-<file path=customXml/item2.xml><?xml version="1.0" encoding="utf-8"?>
-<?mso-contentType ?>
-<FormTemplates xmlns="http://schemas.microsoft.com/sharepoint/v3/contenttype/forms">
-  <Display>DocumentLibraryForm</Display>
-  <Edit>DocumentLibraryForm</Edit>
-  <New>DocumentLibraryForm</New>
-</FormTemplates>
-</file>
-
-<file path=customXml/item3.xml><?xml version="1.0" encoding="utf-8"?>
 <ct:contentTypeSchema xmlns:ct="http://schemas.microsoft.com/office/2006/metadata/contentType" xmlns:ma="http://schemas.microsoft.com/office/2006/metadata/properties/metaAttributes" ct:_="" ma:_="" ma:contentTypeName="Documento" ma:contentTypeID="0x010100E32C418C78937B49BB7B7DB65B1FCDBD" ma:contentTypeVersion="5" ma:contentTypeDescription="Crear nuevo documento." ma:contentTypeScope="" ma:versionID="b2daf38f4defa8b61f2620d7caea3604">
   <xsd:schema xmlns:xsd="http://www.w3.org/2001/XMLSchema" xmlns:xs="http://www.w3.org/2001/XMLSchema" xmlns:p="http://schemas.microsoft.com/office/2006/metadata/properties" xmlns:ns2="a6d3f22f-33c9-416f-82ab-3708079da66c" targetNamespace="http://schemas.microsoft.com/office/2006/metadata/properties" ma:root="true" ma:fieldsID="52a3da50504a4a2ed96ca8900d1ea867" ns2:_="">
     <xsd:import namespace="a6d3f22f-33c9-416f-82ab-3708079da66c"/>
@@ -4428,25 +4462,24 @@
 </ct:contentTypeSchema>
 </file>
 
-<file path=customXml/itemProps1.xml><?xml version="1.0" encoding="utf-8"?>
-<ds:datastoreItem xmlns:ds="http://schemas.openxmlformats.org/officeDocument/2006/customXml" ds:itemID="{7D8FF7B6-E557-4EFA-BBF7-F15675418737}">
-  <ds:schemaRefs>
-    <ds:schemaRef ds:uri="http://schemas.microsoft.com/office/2006/metadata/properties"/>
-    <ds:schemaRef ds:uri="http://schemas.microsoft.com/office/infopath/2007/PartnerControls"/>
-    <ds:schemaRef ds:uri="a6d3f22f-33c9-416f-82ab-3708079da66c"/>
-  </ds:schemaRefs>
-</ds:datastoreItem>
+<file path=customXml/item2.xml><?xml version="1.0" encoding="utf-8"?>
+<?mso-contentType ?>
+<FormTemplates xmlns="http://schemas.microsoft.com/sharepoint/v3/contenttype/forms">
+  <Display>DocumentLibraryForm</Display>
+  <Edit>DocumentLibraryForm</Edit>
+  <New>DocumentLibraryForm</New>
+</FormTemplates>
 </file>
 
-<file path=customXml/itemProps2.xml><?xml version="1.0" encoding="utf-8"?>
-<ds:datastoreItem xmlns:ds="http://schemas.openxmlformats.org/officeDocument/2006/customXml" ds:itemID="{4C6D2370-26A3-4883-A01C-417ECD4A3F1C}">
-  <ds:schemaRefs>
-    <ds:schemaRef ds:uri="http://schemas.microsoft.com/sharepoint/v3/contenttype/forms"/>
-  </ds:schemaRefs>
-</ds:datastoreItem>
+<file path=customXml/item3.xml><?xml version="1.0" encoding="utf-8"?>
+<p:properties xmlns:p="http://schemas.microsoft.com/office/2006/metadata/properties" xmlns:xsi="http://www.w3.org/2001/XMLSchema-instance" xmlns:pc="http://schemas.microsoft.com/office/infopath/2007/PartnerControls">
+  <documentManagement>
+    <ReferenceId xmlns="a6d3f22f-33c9-416f-82ab-3708079da66c" xsi:nil="true"/>
+  </documentManagement>
+</p:properties>
 </file>
 
-<file path=customXml/itemProps3.xml><?xml version="1.0" encoding="utf-8"?>
+<file path=customXml/itemProps1.xml><?xml version="1.0" encoding="utf-8"?>
 <ds:datastoreItem xmlns:ds="http://schemas.openxmlformats.org/officeDocument/2006/customXml" ds:itemID="{B34C9B67-5B25-445C-95B1-C764AF5CFE1D}">
   <ds:schemaRefs>
     <ds:schemaRef ds:uri="http://schemas.microsoft.com/office/2006/metadata/contentType"/>
@@ -4462,4 +4495,22 @@
     <ds:schemaRef ds:uri="http://schemas.microsoft.com/internal/obd"/>
   </ds:schemaRefs>
 </ds:datastoreItem>
+</file>
+
+<file path=customXml/itemProps2.xml><?xml version="1.0" encoding="utf-8"?>
+<ds:datastoreItem xmlns:ds="http://schemas.openxmlformats.org/officeDocument/2006/customXml" ds:itemID="{4C6D2370-26A3-4883-A01C-417ECD4A3F1C}">
+  <ds:schemaRefs>
+    <ds:schemaRef ds:uri="http://schemas.microsoft.com/sharepoint/v3/contenttype/forms"/>
+  </ds:schemaRefs>
+</ds:datastoreItem>
+</file>
+
+<file path=customXml/itemProps3.xml><?xml version="1.0" encoding="utf-8"?>
+<ds:datastoreItem xmlns:ds="http://schemas.openxmlformats.org/officeDocument/2006/customXml" ds:itemID="{7D8FF7B6-E557-4EFA-BBF7-F15675418737}">
+  <ds:schemaRefs>
+    <ds:schemaRef ds:uri="http://schemas.microsoft.com/office/2006/metadata/properties"/>
+    <ds:schemaRef ds:uri="http://schemas.microsoft.com/office/infopath/2007/PartnerControls"/>
+    <ds:schemaRef ds:uri="a6d3f22f-33c9-416f-82ab-3708079da66c"/>
+  </ds:schemaRefs>
+</ds:datastoreItem>
 </file>